--- a/docs/nato/us/navy/amphibious/peleliu.docx
+++ b/docs/nato/us/navy/amphibious/peleliu.docx
@@ -5,23 +5,40 @@
     <w:p>
       <w:pPr>
         <w:rPr>
-          <w:lang w:val="en-CA"/>
-        </w:rPr>
-      </w:pPr>
-      <w:r>
-        <w:rPr>
-          <w:lang w:val="en-CA"/>
-        </w:rPr>
-        <w:t>NATO/US Navy/</w:t>
-      </w:r>
-      <w:r>
-        <w:t>Amphibious Forces/Amphibious Groups</w:t>
-      </w:r>
-      <w:r>
-        <w:t xml:space="preserve">/ESG </w:t>
+          <w:b/>
+          <w:lang w:val="en-CA"/>
+        </w:rPr>
+      </w:pPr>
+      <w:r>
+        <w:rPr>
+          <w:b/>
+          <w:lang w:val="en-CA"/>
+        </w:rPr>
+        <w:t>Expeditionary Support Group (</w:t>
+      </w:r>
+      <w:r>
+        <w:rPr>
+          <w:b/>
+        </w:rPr>
+        <w:t>ESG</w:t>
+      </w:r>
+      <w:r>
+        <w:rPr>
+          <w:b/>
+        </w:rPr>
+        <w:t>)</w:t>
+      </w:r>
+      <w:r>
+        <w:rPr>
+          <w:b/>
+        </w:rPr>
+        <w:t xml:space="preserve"> </w:t>
       </w:r>
       <w:proofErr w:type="spellStart"/>
       <w:r>
+        <w:rPr>
+          <w:b/>
+        </w:rPr>
         <w:t>Peleliu</w:t>
       </w:r>
       <w:proofErr w:type="spellEnd"/>
@@ -56,7 +73,56 @@
         <w:rPr>
           <w:lang w:val="en-CA"/>
         </w:rPr>
-        <w:t>.  These LSTs are tasked with maintaining a presence off Mogadishu in case a Non Combatant Evacuation (NEO) is required or if directed troops need to be inserted back into the City.  FFG-51 USS Gary is not part of the ESG but is attached to NATO’s CTF-150 providing maritime security along the coast of Somalia and the Gulf of Aden. The Gary</w:t>
+        <w:t>.  These LSTs are tasked with maintaining a presence off Mogadishu in case a Non Combatant Evacuation (NEO) is required or if directed</w:t>
+      </w:r>
+      <w:r>
+        <w:rPr>
+          <w:lang w:val="en-CA"/>
+        </w:rPr>
+        <w:t>,</w:t>
+      </w:r>
+      <w:r>
+        <w:rPr>
+          <w:lang w:val="en-CA"/>
+        </w:rPr>
+        <w:t xml:space="preserve"> troops need to be inserted back into the City.  </w:t>
+      </w:r>
+      <w:r>
+        <w:rPr>
+          <w:i/>
+          <w:lang w:val="en-CA"/>
+        </w:rPr>
+        <w:t>FFG-51 USS Gary</w:t>
+      </w:r>
+      <w:r>
+        <w:rPr>
+          <w:lang w:val="en-CA"/>
+        </w:rPr>
+        <w:t xml:space="preserve"> is not part of the ESG but is </w:t>
+      </w:r>
+      <w:r>
+        <w:rPr>
+          <w:lang w:val="en-CA"/>
+        </w:rPr>
+        <w:t>part of</w:t>
+      </w:r>
+      <w:r>
+        <w:rPr>
+          <w:lang w:val="en-CA"/>
+        </w:rPr>
+        <w:t xml:space="preserve"> </w:t>
+      </w:r>
+      <w:r>
+        <w:rPr>
+          <w:lang w:val="en-CA"/>
+        </w:rPr>
+        <w:t>the international force:</w:t>
+      </w:r>
+      <w:r>
+        <w:rPr>
+          <w:lang w:val="en-CA"/>
+        </w:rPr>
+        <w:t xml:space="preserve"> CTF-150 providing maritime security along the coast of Somalia and the Gulf of Aden. The Gary</w:t>
       </w:r>
       <w:r>
         <w:rPr>
@@ -84,9 +150,9 @@
         </w:rPr>
         <w:drawing>
           <wp:inline distT="0" distB="0" distL="0" distR="0">
-            <wp:extent cx="5943600" cy="3898900"/>
-            <wp:effectExtent l="0" t="0" r="0" b="6350"/>
-            <wp:docPr id="2" name="Picture 2"/>
+            <wp:extent cx="6029325" cy="4306661"/>
+            <wp:effectExtent l="0" t="0" r="0" b="0"/>
+            <wp:docPr id="5" name="Picture 5"/>
             <wp:cNvGraphicFramePr>
               <a:graphicFrameLocks xmlns:a="http://schemas.openxmlformats.org/drawingml/2006/main" noChangeAspect="1"/>
             </wp:cNvGraphicFramePr>
@@ -94,11 +160,11 @@
               <a:graphicData uri="http://schemas.openxmlformats.org/drawingml/2006/picture">
                 <pic:pic xmlns:pic="http://schemas.openxmlformats.org/drawingml/2006/picture">
                   <pic:nvPicPr>
-                    <pic:cNvPr id="2" name="USS_Gary_(FFG_51).jpg"/>
+                    <pic:cNvPr id="5" name="USS_Peleliu.jpg"/>
                     <pic:cNvPicPr/>
                   </pic:nvPicPr>
                   <pic:blipFill>
-                    <a:blip r:embed="rId5" cstate="print">
+                    <a:blip r:embed="rId5">
                       <a:extLst>
                         <a:ext uri="{28A0092B-C50C-407E-A947-70E740481C1C}">
                           <a14:useLocalDpi xmlns:a14="http://schemas.microsoft.com/office/drawing/2010/main" val="0"/>
@@ -112,7 +178,7 @@
                   <pic:spPr>
                     <a:xfrm>
                       <a:off x="0" y="0"/>
-                      <a:ext cx="5943600" cy="3898900"/>
+                      <a:ext cx="6039386" cy="4313847"/>
                     </a:xfrm>
                     <a:prstGeom prst="rect">
                       <a:avLst/>
@@ -135,33 +201,6 @@
         <w:rPr>
           <w:lang w:val="en-CA"/>
         </w:rPr>
-        <w:t xml:space="preserve">FFG </w:t>
-      </w:r>
-      <w:r>
-        <w:rPr>
-          <w:lang w:val="en-CA"/>
-        </w:rPr>
-        <w:t>51 USS Gary</w:t>
-      </w:r>
-      <w:r>
-        <w:rPr>
-          <w:lang w:val="en-CA"/>
-        </w:rPr>
-        <w:t xml:space="preserve"> is a ‘Long Hull’ Oliver Hazard Perry (OHP) class frigate with SH-60 helicopters.  She is a very capable well rounded ship.</w:t>
-      </w:r>
-      <w:bookmarkStart w:id="0" w:name="_GoBack"/>
-      <w:bookmarkEnd w:id="0"/>
-    </w:p>
-    <w:p>
-      <w:pPr>
-        <w:rPr>
-          <w:lang w:val="en-CA"/>
-        </w:rPr>
-      </w:pPr>
-      <w:r>
-        <w:rPr>
-          <w:lang w:val="en-CA"/>
-        </w:rPr>
         <w:t xml:space="preserve">ESG </w:t>
       </w:r>
       <w:proofErr w:type="spellStart"/>
@@ -358,7 +397,6 @@
         <w:rPr>
           <w:lang w:val="en-CA"/>
         </w:rPr>
-        <w:lastRenderedPageBreak/>
         <w:t>LSD 39 USS Mount Vernon</w:t>
       </w:r>
     </w:p>
@@ -498,6 +536,7 @@
       </w:pPr>
       <w:r>
         <w:rPr>
+          <w:i/>
           <w:lang w:val="en-CA"/>
         </w:rPr>
         <w:t xml:space="preserve">LHA 5 USS </w:t>
@@ -505,6 +544,7 @@
       <w:proofErr w:type="spellStart"/>
       <w:r>
         <w:rPr>
+          <w:i/>
           <w:lang w:val="en-CA"/>
         </w:rPr>
         <w:t>Peleliu</w:t>
@@ -514,7 +554,27 @@
         <w:rPr>
           <w:lang w:val="en-CA"/>
         </w:rPr>
-        <w:t>, in this photo it is accompanied by LPD 5 USS Ogden and LSD 42 USS Germantown</w:t>
+        <w:t xml:space="preserve">, in this photo it is accompanied by </w:t>
+      </w:r>
+      <w:r>
+        <w:rPr>
+          <w:i/>
+          <w:lang w:val="en-CA"/>
+        </w:rPr>
+        <w:t>LPD 5 USS Ogden</w:t>
+      </w:r>
+      <w:r>
+        <w:rPr>
+          <w:lang w:val="en-CA"/>
+        </w:rPr>
+        <w:t xml:space="preserve"> and </w:t>
+      </w:r>
+      <w:r>
+        <w:rPr>
+          <w:i/>
+          <w:lang w:val="en-CA"/>
+        </w:rPr>
+        <w:t>LSD 42 USS Germantown</w:t>
       </w:r>
     </w:p>
     <w:p>
@@ -528,7 +588,6 @@
           <w:noProof/>
           <w:lang w:val="en-CA" w:eastAsia="en-CA"/>
         </w:rPr>
-        <w:lastRenderedPageBreak/>
         <w:drawing>
           <wp:inline distT="0" distB="0" distL="0" distR="0">
             <wp:extent cx="6010275" cy="4020331"/>
@@ -580,15 +639,16 @@
       </w:pPr>
       <w:r>
         <w:rPr>
-          <w:lang w:val="en-CA"/>
-        </w:rPr>
-        <w:t>CG 34 USS Bidd</w:t>
-      </w:r>
-      <w:r>
-        <w:rPr>
-          <w:lang w:val="en-CA"/>
-        </w:rPr>
-        <w:t xml:space="preserve">le, a </w:t>
+          <w:i/>
+          <w:lang w:val="en-CA"/>
+        </w:rPr>
+        <w:t>CG 34 USS Biddle</w:t>
+      </w:r>
+      <w:r>
+        <w:rPr>
+          <w:lang w:val="en-CA"/>
+        </w:rPr>
+        <w:t xml:space="preserve">, a </w:t>
       </w:r>
       <w:proofErr w:type="spellStart"/>
       <w:r>
@@ -634,7 +694,6 @@
           <w:noProof/>
           <w:lang w:val="en-CA" w:eastAsia="en-CA"/>
         </w:rPr>
-        <w:lastRenderedPageBreak/>
         <w:drawing>
           <wp:inline distT="0" distB="0" distL="0" distR="0">
             <wp:extent cx="5991225" cy="4278109"/>
@@ -686,10 +745,106 @@
       </w:pPr>
       <w:r>
         <w:rPr>
-          <w:lang w:val="en-CA"/>
-        </w:rPr>
-        <w:t>DD 992 USS Fletcher is a fully modernized Spruance class destroyer. She is one of the best ASW ships available and has a vertical launch system with 45 Tomahawk Land Attack Cruise Missiles (T-LAM). Her air defences are relatively weak but her embarked helicopters provide significant flexibility.</w:t>
-      </w:r>
+          <w:i/>
+          <w:lang w:val="en-CA"/>
+        </w:rPr>
+        <w:t>DD 992 USS Fletcher</w:t>
+      </w:r>
+      <w:r>
+        <w:rPr>
+          <w:lang w:val="en-CA"/>
+        </w:rPr>
+        <w:t xml:space="preserve"> is a fully modernized Spruance class destroyer. She is one of the best ASW ships available and has a vertical launch system with 45 Tomahawk Land Attack Cruise Missiles (T-LAM). Her air defences are relatively weak but her embarked helicopters provide significant flexibility.</w:t>
+      </w:r>
+    </w:p>
+    <w:p>
+      <w:pPr>
+        <w:rPr>
+          <w:lang w:val="en-CA"/>
+        </w:rPr>
+      </w:pPr>
+      <w:r>
+        <w:rPr>
+          <w:noProof/>
+          <w:lang w:val="en-CA" w:eastAsia="en-CA"/>
+        </w:rPr>
+        <w:drawing>
+          <wp:inline distT="0" distB="0" distL="0" distR="0" wp14:anchorId="2927006F" wp14:editId="584873FF">
+            <wp:extent cx="5943600" cy="3898900"/>
+            <wp:effectExtent l="0" t="0" r="0" b="6350"/>
+            <wp:docPr id="2" name="Picture 2"/>
+            <wp:cNvGraphicFramePr>
+              <a:graphicFrameLocks xmlns:a="http://schemas.openxmlformats.org/drawingml/2006/main" noChangeAspect="1"/>
+            </wp:cNvGraphicFramePr>
+            <a:graphic xmlns:a="http://schemas.openxmlformats.org/drawingml/2006/main">
+              <a:graphicData uri="http://schemas.openxmlformats.org/drawingml/2006/picture">
+                <pic:pic xmlns:pic="http://schemas.openxmlformats.org/drawingml/2006/picture">
+                  <pic:nvPicPr>
+                    <pic:cNvPr id="2" name="USS_Gary_(FFG_51).jpg"/>
+                    <pic:cNvPicPr/>
+                  </pic:nvPicPr>
+                  <pic:blipFill>
+                    <a:blip r:embed="rId9" cstate="print">
+                      <a:extLst>
+                        <a:ext uri="{28A0092B-C50C-407E-A947-70E740481C1C}">
+                          <a14:useLocalDpi xmlns:a14="http://schemas.microsoft.com/office/drawing/2010/main" val="0"/>
+                        </a:ext>
+                      </a:extLst>
+                    </a:blip>
+                    <a:stretch>
+                      <a:fillRect/>
+                    </a:stretch>
+                  </pic:blipFill>
+                  <pic:spPr>
+                    <a:xfrm>
+                      <a:off x="0" y="0"/>
+                      <a:ext cx="5943600" cy="3898900"/>
+                    </a:xfrm>
+                    <a:prstGeom prst="rect">
+                      <a:avLst/>
+                    </a:prstGeom>
+                  </pic:spPr>
+                </pic:pic>
+              </a:graphicData>
+            </a:graphic>
+          </wp:inline>
+        </w:drawing>
+      </w:r>
+    </w:p>
+    <w:p>
+      <w:pPr>
+        <w:rPr>
+          <w:lang w:val="en-CA"/>
+        </w:rPr>
+      </w:pPr>
+      <w:bookmarkStart w:id="0" w:name="_GoBack"/>
+      <w:r>
+        <w:rPr>
+          <w:i/>
+          <w:lang w:val="en-CA"/>
+        </w:rPr>
+        <w:t>FFG 51 USS Gary</w:t>
+      </w:r>
+      <w:r>
+        <w:rPr>
+          <w:lang w:val="en-CA"/>
+        </w:rPr>
+        <w:t xml:space="preserve"> </w:t>
+      </w:r>
+      <w:bookmarkEnd w:id="0"/>
+      <w:r>
+        <w:rPr>
+          <w:lang w:val="en-CA"/>
+        </w:rPr>
+        <w:t>is a ‘Long Hull’ Oliver Hazard Perry (OHP) class frigate with SH-60 helicopters.  She is a very capable well rounded ship.</w:t>
+      </w:r>
+    </w:p>
+    <w:p>
+      <w:pPr>
+        <w:rPr>
+          <w:lang w:val="en-CA"/>
+        </w:rPr>
+      </w:pPr>
     </w:p>
     <w:sectPr>
       <w:pgSz w:w="12240" w:h="15840"/>
@@ -945,6 +1100,7 @@
     <w:lsdException w:name="HTML Sample" w:semiHidden="1" w:unhideWhenUsed="1"/>
     <w:lsdException w:name="HTML Typewriter" w:semiHidden="1" w:unhideWhenUsed="1"/>
     <w:lsdException w:name="HTML Variable" w:semiHidden="1" w:unhideWhenUsed="1"/>
+    <w:lsdException w:name="Normal Table" w:semiHidden="1" w:unhideWhenUsed="1"/>
     <w:lsdException w:name="annotation subject" w:semiHidden="1" w:unhideWhenUsed="1"/>
     <w:lsdException w:name="No List" w:semiHidden="1" w:unhideWhenUsed="1"/>
     <w:lsdException w:name="Outline List 1" w:semiHidden="1" w:unhideWhenUsed="1"/>
@@ -991,8 +1147,10 @@
     <w:lsdException w:name="Table Subtle 2" w:semiHidden="1" w:unhideWhenUsed="1"/>
     <w:lsdException w:name="Table Web 1" w:semiHidden="1" w:unhideWhenUsed="1"/>
     <w:lsdException w:name="Table Web 2" w:semiHidden="1" w:unhideWhenUsed="1"/>
+    <w:lsdException w:name="Table Web 3" w:semiHidden="1" w:unhideWhenUsed="1"/>
     <w:lsdException w:name="Balloon Text" w:semiHidden="1" w:unhideWhenUsed="1"/>
     <w:lsdException w:name="Table Grid" w:uiPriority="39"/>
+    <w:lsdException w:name="Table Theme" w:semiHidden="1" w:unhideWhenUsed="1"/>
     <w:lsdException w:name="Placeholder Text" w:semiHidden="1"/>
     <w:lsdException w:name="No Spacing" w:uiPriority="1" w:qFormat="1"/>
     <w:lsdException w:name="Light Shading" w:uiPriority="60"/>
